--- a/project_management/internal_meetings/2012/20120313_team_meeting.docx
+++ b/project_management/internal_meetings/2012/20120313_team_meeting.docx
@@ -6,18 +6,8 @@
       <w:pPr>
         <w:pStyle w:val="Heading1"/>
       </w:pPr>
-      <w:proofErr w:type="spellStart"/>
-      <w:proofErr w:type="gramStart"/>
-      <w:r>
-        <w:t>caArray</w:t>
-      </w:r>
-      <w:proofErr w:type="gramEnd"/>
-      <w:r>
-        <w:t>-caIntegrator</w:t>
-      </w:r>
-      <w:proofErr w:type="spellEnd"/>
-      <w:r>
-        <w:t xml:space="preserve"> – Status </w:t>
+      <w:r>
+        <w:t xml:space="preserve">caArray-caIntegrator – Status </w:t>
       </w:r>
       <w:r>
         <w:t>Meeting</w:t>
@@ -177,31 +167,13 @@
                 <w:lang w:eastAsia="en-US"/>
               </w:rPr>
             </w:pPr>
-            <w:proofErr w:type="spellStart"/>
             <w:r>
               <w:rPr>
                 <w:rFonts w:asciiTheme="majorHAnsi" w:eastAsiaTheme="minorHAnsi" w:hAnsiTheme="majorHAnsi" w:cstheme="minorBidi"/>
                 <w:lang w:eastAsia="en-US"/>
               </w:rPr>
-              <w:t>Mervi</w:t>
+              <w:t>Mervi Heiskanen</w:t>
             </w:r>
-            <w:proofErr w:type="spellEnd"/>
-            <w:r>
-              <w:rPr>
-                <w:rFonts w:asciiTheme="majorHAnsi" w:eastAsiaTheme="minorHAnsi" w:hAnsiTheme="majorHAnsi" w:cstheme="minorBidi"/>
-                <w:lang w:eastAsia="en-US"/>
-              </w:rPr>
-              <w:t xml:space="preserve"> </w:t>
-            </w:r>
-            <w:proofErr w:type="spellStart"/>
-            <w:r>
-              <w:rPr>
-                <w:rFonts w:asciiTheme="majorHAnsi" w:eastAsiaTheme="minorHAnsi" w:hAnsiTheme="majorHAnsi" w:cstheme="minorBidi"/>
-                <w:lang w:eastAsia="en-US"/>
-              </w:rPr>
-              <w:t>Heiskanen</w:t>
-            </w:r>
-            <w:proofErr w:type="spellEnd"/>
           </w:p>
         </w:tc>
         <w:tc>
@@ -230,64 +202,46 @@
                 <w:lang w:eastAsia="en-US"/>
               </w:rPr>
             </w:pPr>
-            <w:proofErr w:type="spellStart"/>
             <w:r>
               <w:rPr>
                 <w:rFonts w:asciiTheme="majorHAnsi" w:eastAsiaTheme="minorHAnsi" w:hAnsiTheme="majorHAnsi" w:cstheme="minorBidi"/>
                 <w:lang w:eastAsia="en-US"/>
               </w:rPr>
-              <w:t>Cuong</w:t>
+              <w:t>Cuong Nguyen</w:t>
             </w:r>
-            <w:proofErr w:type="spellEnd"/>
+          </w:p>
+        </w:tc>
+        <w:tc>
+          <w:tcPr>
+            <w:tcW w:w="2016" w:type="dxa"/>
+          </w:tcPr>
+          <w:p>
+            <w:pPr>
+              <w:rPr>
+                <w:rFonts w:asciiTheme="majorHAnsi" w:eastAsiaTheme="minorHAnsi" w:hAnsiTheme="majorHAnsi" w:cstheme="minorBidi"/>
+                <w:lang w:eastAsia="en-US"/>
+              </w:rPr>
+            </w:pPr>
+          </w:p>
+        </w:tc>
+        <w:tc>
+          <w:tcPr>
+            <w:tcW w:w="2880" w:type="dxa"/>
+          </w:tcPr>
+          <w:p>
+            <w:pPr>
+              <w:rPr>
+                <w:rFonts w:asciiTheme="majorHAnsi" w:eastAsiaTheme="minorHAnsi" w:hAnsiTheme="majorHAnsi" w:cstheme="minorBidi"/>
+                <w:lang w:eastAsia="en-US"/>
+              </w:rPr>
+            </w:pPr>
             <w:r>
               <w:rPr>
                 <w:rFonts w:asciiTheme="majorHAnsi" w:eastAsiaTheme="minorHAnsi" w:hAnsiTheme="majorHAnsi" w:cstheme="minorBidi"/>
                 <w:lang w:eastAsia="en-US"/>
               </w:rPr>
-              <w:t xml:space="preserve"> Nguyen</w:t>
+              <w:t>Michael Benham</w:t>
             </w:r>
-          </w:p>
-        </w:tc>
-        <w:tc>
-          <w:tcPr>
-            <w:tcW w:w="2016" w:type="dxa"/>
-          </w:tcPr>
-          <w:p>
-            <w:pPr>
-              <w:rPr>
-                <w:rFonts w:asciiTheme="majorHAnsi" w:eastAsiaTheme="minorHAnsi" w:hAnsiTheme="majorHAnsi" w:cstheme="minorBidi"/>
-                <w:lang w:eastAsia="en-US"/>
-              </w:rPr>
-            </w:pPr>
-          </w:p>
-        </w:tc>
-        <w:tc>
-          <w:tcPr>
-            <w:tcW w:w="2880" w:type="dxa"/>
-          </w:tcPr>
-          <w:p>
-            <w:pPr>
-              <w:rPr>
-                <w:rFonts w:asciiTheme="majorHAnsi" w:eastAsiaTheme="minorHAnsi" w:hAnsiTheme="majorHAnsi" w:cstheme="minorBidi"/>
-                <w:lang w:eastAsia="en-US"/>
-              </w:rPr>
-            </w:pPr>
-            <w:r>
-              <w:rPr>
-                <w:rFonts w:asciiTheme="majorHAnsi" w:eastAsiaTheme="minorHAnsi" w:hAnsiTheme="majorHAnsi" w:cstheme="minorBidi"/>
-                <w:lang w:eastAsia="en-US"/>
-              </w:rPr>
-              <w:t xml:space="preserve">Michael </w:t>
-            </w:r>
-            <w:proofErr w:type="spellStart"/>
-            <w:r>
-              <w:rPr>
-                <w:rFonts w:asciiTheme="majorHAnsi" w:eastAsiaTheme="minorHAnsi" w:hAnsiTheme="majorHAnsi" w:cstheme="minorBidi"/>
-                <w:lang w:eastAsia="en-US"/>
-              </w:rPr>
-              <w:t>Benham</w:t>
-            </w:r>
-            <w:proofErr w:type="spellEnd"/>
           </w:p>
         </w:tc>
         <w:tc>
@@ -354,17 +308,8 @@
                 <w:rFonts w:asciiTheme="majorHAnsi" w:eastAsiaTheme="minorHAnsi" w:hAnsiTheme="majorHAnsi" w:cstheme="minorBidi"/>
                 <w:lang w:eastAsia="en-US"/>
               </w:rPr>
-              <w:t xml:space="preserve">Paul </w:t>
+              <w:t>Paul Shrabstein</w:t>
             </w:r>
-            <w:proofErr w:type="spellStart"/>
-            <w:r>
-              <w:rPr>
-                <w:rFonts w:asciiTheme="majorHAnsi" w:eastAsiaTheme="minorHAnsi" w:hAnsiTheme="majorHAnsi" w:cstheme="minorBidi"/>
-                <w:lang w:eastAsia="en-US"/>
-              </w:rPr>
-              <w:t>Shrabstein</w:t>
-            </w:r>
-            <w:proofErr w:type="spellEnd"/>
           </w:p>
         </w:tc>
         <w:tc>
@@ -426,31 +371,13 @@
                 <w:lang w:eastAsia="en-US"/>
               </w:rPr>
             </w:pPr>
-            <w:proofErr w:type="spellStart"/>
             <w:r>
               <w:rPr>
                 <w:rFonts w:asciiTheme="majorHAnsi" w:eastAsiaTheme="minorHAnsi" w:hAnsiTheme="majorHAnsi" w:cstheme="minorBidi"/>
                 <w:lang w:eastAsia="en-US"/>
               </w:rPr>
-              <w:t>Quy</w:t>
+              <w:t>Quy Phung</w:t>
             </w:r>
-            <w:proofErr w:type="spellEnd"/>
-            <w:r>
-              <w:rPr>
-                <w:rFonts w:asciiTheme="majorHAnsi" w:eastAsiaTheme="minorHAnsi" w:hAnsiTheme="majorHAnsi" w:cstheme="minorBidi"/>
-                <w:lang w:eastAsia="en-US"/>
-              </w:rPr>
-              <w:t xml:space="preserve"> </w:t>
-            </w:r>
-            <w:proofErr w:type="spellStart"/>
-            <w:r>
-              <w:rPr>
-                <w:rFonts w:asciiTheme="majorHAnsi" w:eastAsiaTheme="minorHAnsi" w:hAnsiTheme="majorHAnsi" w:cstheme="minorBidi"/>
-                <w:lang w:eastAsia="en-US"/>
-              </w:rPr>
-              <w:t>Phung</w:t>
-            </w:r>
-            <w:proofErr w:type="spellEnd"/>
           </w:p>
         </w:tc>
         <w:tc>
@@ -484,68 +411,41 @@
                 <w:rFonts w:asciiTheme="majorHAnsi" w:eastAsiaTheme="minorHAnsi" w:hAnsiTheme="majorHAnsi" w:cstheme="minorBidi"/>
                 <w:lang w:eastAsia="en-US"/>
               </w:rPr>
-              <w:t xml:space="preserve">Eve </w:t>
+              <w:t>Eve Shalley</w:t>
             </w:r>
-            <w:proofErr w:type="spellStart"/>
+          </w:p>
+        </w:tc>
+        <w:tc>
+          <w:tcPr>
+            <w:tcW w:w="2016" w:type="dxa"/>
+          </w:tcPr>
+          <w:p>
+            <w:pPr>
+              <w:rPr>
+                <w:rFonts w:asciiTheme="majorHAnsi" w:eastAsiaTheme="minorHAnsi" w:hAnsiTheme="majorHAnsi" w:cstheme="minorBidi"/>
+                <w:lang w:eastAsia="en-US"/>
+              </w:rPr>
+            </w:pPr>
+          </w:p>
+        </w:tc>
+        <w:tc>
+          <w:tcPr>
+            <w:tcW w:w="2880" w:type="dxa"/>
+          </w:tcPr>
+          <w:p>
+            <w:pPr>
+              <w:rPr>
+                <w:rFonts w:asciiTheme="majorHAnsi" w:eastAsiaTheme="minorHAnsi" w:hAnsiTheme="majorHAnsi" w:cstheme="minorBidi"/>
+                <w:lang w:eastAsia="en-US"/>
+              </w:rPr>
+            </w:pPr>
             <w:r>
               <w:rPr>
                 <w:rFonts w:asciiTheme="majorHAnsi" w:eastAsiaTheme="minorHAnsi" w:hAnsiTheme="majorHAnsi" w:cstheme="minorBidi"/>
                 <w:lang w:eastAsia="en-US"/>
               </w:rPr>
-              <w:t>Shalley</w:t>
+              <w:t>Rashmi Srinivasa</w:t>
             </w:r>
-            <w:proofErr w:type="spellEnd"/>
-          </w:p>
-        </w:tc>
-        <w:tc>
-          <w:tcPr>
-            <w:tcW w:w="2016" w:type="dxa"/>
-          </w:tcPr>
-          <w:p>
-            <w:pPr>
-              <w:rPr>
-                <w:rFonts w:asciiTheme="majorHAnsi" w:eastAsiaTheme="minorHAnsi" w:hAnsiTheme="majorHAnsi" w:cstheme="minorBidi"/>
-                <w:lang w:eastAsia="en-US"/>
-              </w:rPr>
-            </w:pPr>
-          </w:p>
-        </w:tc>
-        <w:tc>
-          <w:tcPr>
-            <w:tcW w:w="2880" w:type="dxa"/>
-          </w:tcPr>
-          <w:p>
-            <w:pPr>
-              <w:rPr>
-                <w:rFonts w:asciiTheme="majorHAnsi" w:eastAsiaTheme="minorHAnsi" w:hAnsiTheme="majorHAnsi" w:cstheme="minorBidi"/>
-                <w:lang w:eastAsia="en-US"/>
-              </w:rPr>
-            </w:pPr>
-            <w:proofErr w:type="spellStart"/>
-            <w:r>
-              <w:rPr>
-                <w:rFonts w:asciiTheme="majorHAnsi" w:eastAsiaTheme="minorHAnsi" w:hAnsiTheme="majorHAnsi" w:cstheme="minorBidi"/>
-                <w:lang w:eastAsia="en-US"/>
-              </w:rPr>
-              <w:t>Rashmi</w:t>
-            </w:r>
-            <w:proofErr w:type="spellEnd"/>
-            <w:r>
-              <w:rPr>
-                <w:rFonts w:asciiTheme="majorHAnsi" w:eastAsiaTheme="minorHAnsi" w:hAnsiTheme="majorHAnsi" w:cstheme="minorBidi"/>
-                <w:lang w:eastAsia="en-US"/>
-              </w:rPr>
-              <w:t xml:space="preserve"> </w:t>
-            </w:r>
-            <w:proofErr w:type="spellStart"/>
-            <w:r>
-              <w:rPr>
-                <w:rFonts w:asciiTheme="majorHAnsi" w:eastAsiaTheme="minorHAnsi" w:hAnsiTheme="majorHAnsi" w:cstheme="minorBidi"/>
-                <w:lang w:eastAsia="en-US"/>
-              </w:rPr>
-              <w:t>Srinivasa</w:t>
-            </w:r>
-            <w:proofErr w:type="spellEnd"/>
           </w:p>
         </w:tc>
         <w:tc>
@@ -715,59 +615,41 @@
                 <w:rFonts w:asciiTheme="majorHAnsi" w:eastAsiaTheme="minorHAnsi" w:hAnsiTheme="majorHAnsi" w:cstheme="minorBidi"/>
                 <w:lang w:eastAsia="en-US"/>
               </w:rPr>
-              <w:t xml:space="preserve">Jacob </w:t>
+              <w:t>Jacob Mensah</w:t>
             </w:r>
-            <w:proofErr w:type="spellStart"/>
+          </w:p>
+        </w:tc>
+        <w:tc>
+          <w:tcPr>
+            <w:tcW w:w="2016" w:type="dxa"/>
+          </w:tcPr>
+          <w:p>
+            <w:pPr>
+              <w:rPr>
+                <w:rFonts w:asciiTheme="majorHAnsi" w:eastAsiaTheme="minorHAnsi" w:hAnsiTheme="majorHAnsi" w:cstheme="minorBidi"/>
+                <w:lang w:eastAsia="en-US"/>
+              </w:rPr>
+            </w:pPr>
+          </w:p>
+        </w:tc>
+        <w:tc>
+          <w:tcPr>
+            <w:tcW w:w="2880" w:type="dxa"/>
+          </w:tcPr>
+          <w:p>
+            <w:pPr>
+              <w:rPr>
+                <w:rFonts w:asciiTheme="majorHAnsi" w:eastAsiaTheme="minorHAnsi" w:hAnsiTheme="majorHAnsi" w:cstheme="minorBidi"/>
+                <w:lang w:eastAsia="en-US"/>
+              </w:rPr>
+            </w:pPr>
             <w:r>
               <w:rPr>
                 <w:rFonts w:asciiTheme="majorHAnsi" w:eastAsiaTheme="minorHAnsi" w:hAnsiTheme="majorHAnsi" w:cstheme="minorBidi"/>
                 <w:lang w:eastAsia="en-US"/>
               </w:rPr>
-              <w:t>Mensah</w:t>
+              <w:t>Tony Kerlavage</w:t>
             </w:r>
-            <w:proofErr w:type="spellEnd"/>
-          </w:p>
-        </w:tc>
-        <w:tc>
-          <w:tcPr>
-            <w:tcW w:w="2016" w:type="dxa"/>
-          </w:tcPr>
-          <w:p>
-            <w:pPr>
-              <w:rPr>
-                <w:rFonts w:asciiTheme="majorHAnsi" w:eastAsiaTheme="minorHAnsi" w:hAnsiTheme="majorHAnsi" w:cstheme="minorBidi"/>
-                <w:lang w:eastAsia="en-US"/>
-              </w:rPr>
-            </w:pPr>
-          </w:p>
-        </w:tc>
-        <w:tc>
-          <w:tcPr>
-            <w:tcW w:w="2880" w:type="dxa"/>
-          </w:tcPr>
-          <w:p>
-            <w:pPr>
-              <w:rPr>
-                <w:rFonts w:asciiTheme="majorHAnsi" w:eastAsiaTheme="minorHAnsi" w:hAnsiTheme="majorHAnsi" w:cstheme="minorBidi"/>
-                <w:lang w:eastAsia="en-US"/>
-              </w:rPr>
-            </w:pPr>
-            <w:r>
-              <w:rPr>
-                <w:rFonts w:asciiTheme="majorHAnsi" w:eastAsiaTheme="minorHAnsi" w:hAnsiTheme="majorHAnsi" w:cstheme="minorBidi"/>
-                <w:lang w:eastAsia="en-US"/>
-              </w:rPr>
-              <w:t xml:space="preserve">Tony </w:t>
-            </w:r>
-            <w:proofErr w:type="spellStart"/>
-            <w:r>
-              <w:rPr>
-                <w:rFonts w:asciiTheme="majorHAnsi" w:eastAsiaTheme="minorHAnsi" w:hAnsiTheme="majorHAnsi" w:cstheme="minorBidi"/>
-                <w:lang w:eastAsia="en-US"/>
-              </w:rPr>
-              <w:t>Kerlavage</w:t>
-            </w:r>
-            <w:proofErr w:type="spellEnd"/>
           </w:p>
         </w:tc>
         <w:tc>
@@ -897,31 +779,13 @@
                 <w:lang w:eastAsia="en-US"/>
               </w:rPr>
             </w:pPr>
-            <w:proofErr w:type="spellStart"/>
             <w:r>
               <w:rPr>
                 <w:rFonts w:asciiTheme="majorHAnsi" w:eastAsiaTheme="minorHAnsi" w:hAnsiTheme="majorHAnsi" w:cstheme="minorBidi"/>
                 <w:lang w:eastAsia="en-US"/>
               </w:rPr>
-              <w:t>Xiaopeng</w:t>
+              <w:t>Xiaopeng Bian</w:t>
             </w:r>
-            <w:proofErr w:type="spellEnd"/>
-            <w:r>
-              <w:rPr>
-                <w:rFonts w:asciiTheme="majorHAnsi" w:eastAsiaTheme="minorHAnsi" w:hAnsiTheme="majorHAnsi" w:cstheme="minorBidi"/>
-                <w:lang w:eastAsia="en-US"/>
-              </w:rPr>
-              <w:t xml:space="preserve"> </w:t>
-            </w:r>
-            <w:proofErr w:type="spellStart"/>
-            <w:r>
-              <w:rPr>
-                <w:rFonts w:asciiTheme="majorHAnsi" w:eastAsiaTheme="minorHAnsi" w:hAnsiTheme="majorHAnsi" w:cstheme="minorBidi"/>
-                <w:lang w:eastAsia="en-US"/>
-              </w:rPr>
-              <w:t>Bian</w:t>
-            </w:r>
-            <w:proofErr w:type="spellEnd"/>
           </w:p>
         </w:tc>
         <w:tc>
@@ -955,68 +819,41 @@
                 <w:rFonts w:asciiTheme="majorHAnsi" w:eastAsiaTheme="minorHAnsi" w:hAnsiTheme="majorHAnsi" w:cstheme="minorBidi"/>
                 <w:lang w:eastAsia="en-US"/>
               </w:rPr>
-              <w:t xml:space="preserve">JP </w:t>
+              <w:t>JP Marple</w:t>
             </w:r>
-            <w:proofErr w:type="spellStart"/>
+          </w:p>
+        </w:tc>
+        <w:tc>
+          <w:tcPr>
+            <w:tcW w:w="2016" w:type="dxa"/>
+          </w:tcPr>
+          <w:p>
+            <w:pPr>
+              <w:rPr>
+                <w:rFonts w:asciiTheme="majorHAnsi" w:eastAsiaTheme="minorHAnsi" w:hAnsiTheme="majorHAnsi" w:cstheme="minorBidi"/>
+                <w:lang w:eastAsia="en-US"/>
+              </w:rPr>
+            </w:pPr>
+          </w:p>
+        </w:tc>
+        <w:tc>
+          <w:tcPr>
+            <w:tcW w:w="2880" w:type="dxa"/>
+          </w:tcPr>
+          <w:p>
+            <w:pPr>
+              <w:rPr>
+                <w:rFonts w:asciiTheme="majorHAnsi" w:eastAsiaTheme="minorHAnsi" w:hAnsiTheme="majorHAnsi" w:cstheme="minorBidi"/>
+                <w:lang w:eastAsia="en-US"/>
+              </w:rPr>
+            </w:pPr>
             <w:r>
               <w:rPr>
                 <w:rFonts w:asciiTheme="majorHAnsi" w:eastAsiaTheme="minorHAnsi" w:hAnsiTheme="majorHAnsi" w:cstheme="minorBidi"/>
                 <w:lang w:eastAsia="en-US"/>
               </w:rPr>
-              <w:t>Marple</w:t>
+              <w:t>Yeon Choi</w:t>
             </w:r>
-            <w:proofErr w:type="spellEnd"/>
-          </w:p>
-        </w:tc>
-        <w:tc>
-          <w:tcPr>
-            <w:tcW w:w="2016" w:type="dxa"/>
-          </w:tcPr>
-          <w:p>
-            <w:pPr>
-              <w:rPr>
-                <w:rFonts w:asciiTheme="majorHAnsi" w:eastAsiaTheme="minorHAnsi" w:hAnsiTheme="majorHAnsi" w:cstheme="minorBidi"/>
-                <w:lang w:eastAsia="en-US"/>
-              </w:rPr>
-            </w:pPr>
-          </w:p>
-        </w:tc>
-        <w:tc>
-          <w:tcPr>
-            <w:tcW w:w="2880" w:type="dxa"/>
-          </w:tcPr>
-          <w:p>
-            <w:pPr>
-              <w:rPr>
-                <w:rFonts w:asciiTheme="majorHAnsi" w:eastAsiaTheme="minorHAnsi" w:hAnsiTheme="majorHAnsi" w:cstheme="minorBidi"/>
-                <w:lang w:eastAsia="en-US"/>
-              </w:rPr>
-            </w:pPr>
-            <w:proofErr w:type="spellStart"/>
-            <w:r>
-              <w:rPr>
-                <w:rFonts w:asciiTheme="majorHAnsi" w:eastAsiaTheme="minorHAnsi" w:hAnsiTheme="majorHAnsi" w:cstheme="minorBidi"/>
-                <w:lang w:eastAsia="en-US"/>
-              </w:rPr>
-              <w:t>Yeon</w:t>
-            </w:r>
-            <w:proofErr w:type="spellEnd"/>
-            <w:r>
-              <w:rPr>
-                <w:rFonts w:asciiTheme="majorHAnsi" w:eastAsiaTheme="minorHAnsi" w:hAnsiTheme="majorHAnsi" w:cstheme="minorBidi"/>
-                <w:lang w:eastAsia="en-US"/>
-              </w:rPr>
-              <w:t xml:space="preserve"> </w:t>
-            </w:r>
-            <w:proofErr w:type="spellStart"/>
-            <w:r>
-              <w:rPr>
-                <w:rFonts w:asciiTheme="majorHAnsi" w:eastAsiaTheme="minorHAnsi" w:hAnsiTheme="majorHAnsi" w:cstheme="minorBidi"/>
-                <w:lang w:eastAsia="en-US"/>
-              </w:rPr>
-              <w:t>Choi</w:t>
-            </w:r>
-            <w:proofErr w:type="spellEnd"/>
           </w:p>
         </w:tc>
         <w:tc>
@@ -1045,72 +882,45 @@
                 <w:lang w:eastAsia="en-US"/>
               </w:rPr>
             </w:pPr>
-            <w:proofErr w:type="spellStart"/>
             <w:r>
               <w:rPr>
                 <w:rFonts w:asciiTheme="majorHAnsi" w:eastAsiaTheme="minorHAnsi" w:hAnsiTheme="majorHAnsi" w:cstheme="minorBidi"/>
                 <w:lang w:eastAsia="en-US"/>
               </w:rPr>
-              <w:t>Juli</w:t>
+              <w:t>Juli Klemm</w:t>
             </w:r>
-            <w:proofErr w:type="spellEnd"/>
+          </w:p>
+        </w:tc>
+        <w:tc>
+          <w:tcPr>
+            <w:tcW w:w="2016" w:type="dxa"/>
+          </w:tcPr>
+          <w:p>
+            <w:pPr>
+              <w:rPr>
+                <w:rFonts w:asciiTheme="majorHAnsi" w:eastAsiaTheme="minorHAnsi" w:hAnsiTheme="majorHAnsi" w:cstheme="minorBidi"/>
+                <w:lang w:eastAsia="en-US"/>
+              </w:rPr>
+            </w:pPr>
+          </w:p>
+        </w:tc>
+        <w:tc>
+          <w:tcPr>
+            <w:tcW w:w="2880" w:type="dxa"/>
+          </w:tcPr>
+          <w:p>
+            <w:pPr>
+              <w:rPr>
+                <w:rFonts w:asciiTheme="majorHAnsi" w:eastAsiaTheme="minorHAnsi" w:hAnsiTheme="majorHAnsi" w:cstheme="minorBidi"/>
+                <w:lang w:eastAsia="en-US"/>
+              </w:rPr>
+            </w:pPr>
             <w:r>
               <w:rPr>
                 <w:rFonts w:asciiTheme="majorHAnsi" w:eastAsiaTheme="minorHAnsi" w:hAnsiTheme="majorHAnsi" w:cstheme="minorBidi"/>
                 <w:lang w:eastAsia="en-US"/>
               </w:rPr>
-              <w:t xml:space="preserve"> </w:t>
-            </w:r>
-            <w:proofErr w:type="spellStart"/>
-            <w:r>
-              <w:rPr>
-                <w:rFonts w:asciiTheme="majorHAnsi" w:eastAsiaTheme="minorHAnsi" w:hAnsiTheme="majorHAnsi" w:cstheme="minorBidi"/>
-                <w:lang w:eastAsia="en-US"/>
-              </w:rPr>
-              <w:t>Klemm</w:t>
-            </w:r>
-            <w:proofErr w:type="spellEnd"/>
-          </w:p>
-        </w:tc>
-        <w:tc>
-          <w:tcPr>
-            <w:tcW w:w="2016" w:type="dxa"/>
-          </w:tcPr>
-          <w:p>
-            <w:pPr>
-              <w:rPr>
-                <w:rFonts w:asciiTheme="majorHAnsi" w:eastAsiaTheme="minorHAnsi" w:hAnsiTheme="majorHAnsi" w:cstheme="minorBidi"/>
-                <w:lang w:eastAsia="en-US"/>
-              </w:rPr>
-            </w:pPr>
-          </w:p>
-        </w:tc>
-        <w:tc>
-          <w:tcPr>
-            <w:tcW w:w="2880" w:type="dxa"/>
-          </w:tcPr>
-          <w:p>
-            <w:pPr>
-              <w:rPr>
-                <w:rFonts w:asciiTheme="majorHAnsi" w:eastAsiaTheme="minorHAnsi" w:hAnsiTheme="majorHAnsi" w:cstheme="minorBidi"/>
-                <w:lang w:eastAsia="en-US"/>
-              </w:rPr>
-            </w:pPr>
-            <w:proofErr w:type="spellStart"/>
-            <w:r>
-              <w:rPr>
-                <w:rFonts w:asciiTheme="majorHAnsi" w:eastAsiaTheme="minorHAnsi" w:hAnsiTheme="majorHAnsi" w:cstheme="minorBidi"/>
-                <w:lang w:eastAsia="en-US"/>
-              </w:rPr>
-              <w:t>Zhong</w:t>
-            </w:r>
-            <w:proofErr w:type="spellEnd"/>
-            <w:r>
-              <w:rPr>
-                <w:rFonts w:asciiTheme="majorHAnsi" w:eastAsiaTheme="minorHAnsi" w:hAnsiTheme="majorHAnsi" w:cstheme="minorBidi"/>
-                <w:lang w:eastAsia="en-US"/>
-              </w:rPr>
-              <w:t xml:space="preserve"> Li</w:t>
+              <w:t>Zhong Li</w:t>
             </w:r>
           </w:p>
         </w:tc>
@@ -1145,17 +955,8 @@
                 <w:rFonts w:asciiTheme="majorHAnsi" w:eastAsiaTheme="minorHAnsi" w:hAnsiTheme="majorHAnsi" w:cstheme="minorBidi"/>
                 <w:lang w:eastAsia="en-US"/>
               </w:rPr>
-              <w:t xml:space="preserve">Larry </w:t>
+              <w:t>Larry Brem</w:t>
             </w:r>
-            <w:proofErr w:type="spellStart"/>
-            <w:r>
-              <w:rPr>
-                <w:rFonts w:asciiTheme="majorHAnsi" w:eastAsiaTheme="minorHAnsi" w:hAnsiTheme="majorHAnsi" w:cstheme="minorBidi"/>
-                <w:lang w:eastAsia="en-US"/>
-              </w:rPr>
-              <w:t>Brem</w:t>
-            </w:r>
-            <w:proofErr w:type="spellEnd"/>
           </w:p>
         </w:tc>
         <w:tc>
@@ -1303,15 +1104,8 @@
           <w:lang w:eastAsia="ja-JP"/>
         </w:rPr>
       </w:pPr>
-      <w:proofErr w:type="spellStart"/>
-      <w:proofErr w:type="gramStart"/>
-      <w:r>
-        <w:t>caArray</w:t>
-      </w:r>
-      <w:proofErr w:type="spellEnd"/>
-      <w:proofErr w:type="gramEnd"/>
-      <w:r>
-        <w:t>:</w:t>
+      <w:r>
+        <w:t>caArray:</w:t>
       </w:r>
     </w:p>
     <w:p>
@@ -1326,23 +1120,12 @@
           <w:lang w:eastAsia="en-US"/>
         </w:rPr>
       </w:pPr>
-      <w:proofErr w:type="spellStart"/>
-      <w:proofErr w:type="gramStart"/>
-      <w:r>
-        <w:rPr>
-          <w:rFonts w:asciiTheme="majorHAnsi" w:eastAsiaTheme="minorHAnsi" w:hAnsiTheme="majorHAnsi" w:cstheme="minorBidi"/>
-          <w:lang w:eastAsia="en-US"/>
-        </w:rPr>
-        <w:t>caArray</w:t>
-      </w:r>
-      <w:proofErr w:type="spellEnd"/>
-      <w:proofErr w:type="gramEnd"/>
-      <w:r>
-        <w:rPr>
-          <w:rFonts w:asciiTheme="majorHAnsi" w:eastAsiaTheme="minorHAnsi" w:hAnsiTheme="majorHAnsi" w:cstheme="minorBidi"/>
-          <w:lang w:eastAsia="en-US"/>
-        </w:rPr>
-        <w:t xml:space="preserve"> 2.5.0 status</w:t>
+      <w:r>
+        <w:rPr>
+          <w:rFonts w:asciiTheme="majorHAnsi" w:eastAsiaTheme="minorHAnsi" w:hAnsiTheme="majorHAnsi" w:cstheme="minorBidi"/>
+          <w:lang w:eastAsia="en-US"/>
+        </w:rPr>
+        <w:t>caArray 2.5.0 status</w:t>
       </w:r>
       <w:r>
         <w:rPr>
@@ -1607,23 +1390,7 @@
           <w:rFonts w:asciiTheme="majorHAnsi" w:eastAsiaTheme="minorHAnsi" w:hAnsiTheme="majorHAnsi" w:cstheme="minorBidi"/>
           <w:lang w:eastAsia="en-US"/>
         </w:rPr>
-        <w:t xml:space="preserve">Tech </w:t>
-      </w:r>
-      <w:proofErr w:type="spellStart"/>
-      <w:r>
-        <w:rPr>
-          <w:rFonts w:asciiTheme="majorHAnsi" w:eastAsiaTheme="minorHAnsi" w:hAnsiTheme="majorHAnsi" w:cstheme="minorBidi"/>
-          <w:lang w:eastAsia="en-US"/>
-        </w:rPr>
-        <w:t>Stack</w:t>
-      </w:r>
-      <w:proofErr w:type="spellEnd"/>
-      <w:r>
-        <w:rPr>
-          <w:rFonts w:asciiTheme="majorHAnsi" w:eastAsiaTheme="minorHAnsi" w:hAnsiTheme="majorHAnsi" w:cstheme="minorBidi"/>
-          <w:lang w:eastAsia="en-US"/>
-        </w:rPr>
-        <w:t>:</w:t>
+        <w:t>Tech Stack:</w:t>
       </w:r>
     </w:p>
     <w:p>
@@ -1638,7 +1405,6 @@
           <w:lang w:eastAsia="en-US"/>
         </w:rPr>
       </w:pPr>
-      <w:proofErr w:type="spellStart"/>
       <w:r>
         <w:rPr>
           <w:rFonts w:asciiTheme="majorHAnsi" w:eastAsiaTheme="minorHAnsi" w:hAnsiTheme="majorHAnsi" w:cstheme="minorBidi"/>
@@ -1646,7 +1412,6 @@
         </w:rPr>
         <w:t>BDALite</w:t>
       </w:r>
-      <w:proofErr w:type="spellEnd"/>
       <w:r>
         <w:rPr>
           <w:rFonts w:asciiTheme="majorHAnsi" w:eastAsiaTheme="minorHAnsi" w:hAnsiTheme="majorHAnsi" w:cstheme="minorBidi"/>
@@ -1674,6 +1439,13 @@
           <w:lang w:eastAsia="en-US"/>
         </w:rPr>
         <w:t>.</w:t>
+      </w:r>
+      <w:r>
+        <w:rPr>
+          <w:rFonts w:asciiTheme="majorHAnsi" w:eastAsiaTheme="minorHAnsi" w:hAnsiTheme="majorHAnsi" w:cstheme="minorBidi"/>
+          <w:lang w:eastAsia="en-US"/>
+        </w:rPr>
+        <w:t xml:space="preserve"> API being tested against STAGE.</w:t>
       </w:r>
     </w:p>
     <w:p>
@@ -1695,21 +1467,12 @@
         </w:rPr>
         <w:t xml:space="preserve">Breaking up estimates for a 2-step </w:t>
       </w:r>
-      <w:proofErr w:type="spellStart"/>
-      <w:r>
-        <w:rPr>
-          <w:rFonts w:asciiTheme="majorHAnsi" w:eastAsiaTheme="minorHAnsi" w:hAnsiTheme="majorHAnsi" w:cstheme="minorBidi"/>
-          <w:lang w:eastAsia="en-US"/>
-        </w:rPr>
-        <w:t>caGrid</w:t>
-      </w:r>
-      <w:proofErr w:type="spellEnd"/>
-      <w:r>
-        <w:rPr>
-          <w:rFonts w:asciiTheme="majorHAnsi" w:eastAsiaTheme="minorHAnsi" w:hAnsiTheme="majorHAnsi" w:cstheme="minorBidi"/>
-          <w:lang w:eastAsia="en-US"/>
-        </w:rPr>
-        <w:t xml:space="preserve"> </w:t>
+      <w:r>
+        <w:rPr>
+          <w:rFonts w:asciiTheme="majorHAnsi" w:eastAsiaTheme="minorHAnsi" w:hAnsiTheme="majorHAnsi" w:cstheme="minorBidi"/>
+          <w:lang w:eastAsia="en-US"/>
+        </w:rPr>
+        <w:t xml:space="preserve">caGrid </w:t>
       </w:r>
       <w:r>
         <w:rPr>
@@ -1788,15 +1551,8 @@
       <w:pPr>
         <w:pStyle w:val="Heading3"/>
       </w:pPr>
-      <w:proofErr w:type="spellStart"/>
-      <w:proofErr w:type="gramStart"/>
-      <w:r>
-        <w:t>caIntegrator</w:t>
-      </w:r>
-      <w:proofErr w:type="spellEnd"/>
-      <w:proofErr w:type="gramEnd"/>
-      <w:r>
-        <w:t>:</w:t>
+      <w:r>
+        <w:t>caIntegrator:</w:t>
       </w:r>
     </w:p>
     <w:p>
@@ -1864,23 +1620,7 @@
           <w:rFonts w:asciiTheme="majorHAnsi" w:eastAsiaTheme="minorHAnsi" w:hAnsiTheme="majorHAnsi" w:cstheme="minorBidi"/>
           <w:lang w:eastAsia="en-US"/>
         </w:rPr>
-        <w:t xml:space="preserve">UPT upgrade and </w:t>
-      </w:r>
-      <w:proofErr w:type="spellStart"/>
-      <w:r>
-        <w:rPr>
-          <w:rFonts w:asciiTheme="majorHAnsi" w:eastAsiaTheme="minorHAnsi" w:hAnsiTheme="majorHAnsi" w:cstheme="minorBidi"/>
-          <w:lang w:eastAsia="en-US"/>
-        </w:rPr>
-        <w:t>caDSR</w:t>
-      </w:r>
-      <w:proofErr w:type="spellEnd"/>
-      <w:r>
-        <w:rPr>
-          <w:rFonts w:asciiTheme="majorHAnsi" w:eastAsiaTheme="minorHAnsi" w:hAnsiTheme="majorHAnsi" w:cstheme="minorBidi"/>
-          <w:lang w:eastAsia="en-US"/>
-        </w:rPr>
-        <w:t xml:space="preserve"> </w:t>
+        <w:t xml:space="preserve">UPT upgrade and caDSR </w:t>
       </w:r>
       <w:r>
         <w:rPr>
@@ -1902,101 +1642,26 @@
           <w:lang w:eastAsia="en-US"/>
         </w:rPr>
       </w:pPr>
-      <w:proofErr w:type="spellStart"/>
-      <w:proofErr w:type="gramStart"/>
-      <w:r>
-        <w:rPr>
-          <w:rFonts w:asciiTheme="majorHAnsi" w:eastAsiaTheme="minorHAnsi" w:hAnsiTheme="majorHAnsi" w:cstheme="minorBidi"/>
-          <w:lang w:eastAsia="en-US"/>
-        </w:rPr>
-        <w:t>caGrid</w:t>
-      </w:r>
-      <w:proofErr w:type="spellEnd"/>
-      <w:proofErr w:type="gramEnd"/>
-      <w:r>
-        <w:rPr>
-          <w:rFonts w:asciiTheme="majorHAnsi" w:eastAsiaTheme="minorHAnsi" w:hAnsiTheme="majorHAnsi" w:cstheme="minorBidi"/>
-          <w:lang w:eastAsia="en-US"/>
-        </w:rPr>
-        <w:t xml:space="preserve"> 1.5 upgrade will involve analyzing the dependencies on several applications including </w:t>
-      </w:r>
-      <w:proofErr w:type="spellStart"/>
-      <w:r>
-        <w:rPr>
-          <w:rFonts w:asciiTheme="majorHAnsi" w:eastAsiaTheme="minorHAnsi" w:hAnsiTheme="majorHAnsi" w:cstheme="minorBidi"/>
-          <w:lang w:eastAsia="en-US"/>
-        </w:rPr>
-        <w:t>caDSR</w:t>
-      </w:r>
-      <w:proofErr w:type="spellEnd"/>
-      <w:r>
-        <w:rPr>
-          <w:rFonts w:asciiTheme="majorHAnsi" w:eastAsiaTheme="minorHAnsi" w:hAnsiTheme="majorHAnsi" w:cstheme="minorBidi"/>
-          <w:lang w:eastAsia="en-US"/>
-        </w:rPr>
-        <w:t xml:space="preserve">, NBIA, </w:t>
-      </w:r>
-      <w:proofErr w:type="spellStart"/>
-      <w:r>
-        <w:rPr>
-          <w:rFonts w:asciiTheme="majorHAnsi" w:eastAsiaTheme="minorHAnsi" w:hAnsiTheme="majorHAnsi" w:cstheme="minorBidi"/>
-          <w:lang w:eastAsia="en-US"/>
-        </w:rPr>
-        <w:t>GenePattern</w:t>
-      </w:r>
-      <w:proofErr w:type="spellEnd"/>
-      <w:r>
-        <w:rPr>
-          <w:rFonts w:asciiTheme="majorHAnsi" w:eastAsiaTheme="minorHAnsi" w:hAnsiTheme="majorHAnsi" w:cstheme="minorBidi"/>
-          <w:lang w:eastAsia="en-US"/>
-        </w:rPr>
-        <w:t xml:space="preserve"> and </w:t>
-      </w:r>
-      <w:proofErr w:type="spellStart"/>
-      <w:r>
-        <w:rPr>
-          <w:rFonts w:asciiTheme="majorHAnsi" w:eastAsiaTheme="minorHAnsi" w:hAnsiTheme="majorHAnsi" w:cstheme="minorBidi"/>
-          <w:lang w:eastAsia="en-US"/>
-        </w:rPr>
-        <w:t>Bioconductor</w:t>
-      </w:r>
-      <w:proofErr w:type="spellEnd"/>
-      <w:r>
-        <w:rPr>
-          <w:rFonts w:asciiTheme="majorHAnsi" w:eastAsiaTheme="minorHAnsi" w:hAnsiTheme="majorHAnsi" w:cstheme="minorBidi"/>
-          <w:lang w:eastAsia="en-US"/>
-        </w:rPr>
-        <w:t>.</w:t>
-      </w:r>
-      <w:r>
-        <w:rPr>
-          <w:rFonts w:asciiTheme="majorHAnsi" w:eastAsiaTheme="minorHAnsi" w:hAnsiTheme="majorHAnsi" w:cstheme="minorBidi"/>
-          <w:lang w:eastAsia="en-US"/>
-        </w:rPr>
-        <w:t xml:space="preserve"> All current 1.x grid services</w:t>
-      </w:r>
-      <w:r>
-        <w:rPr>
-          <w:rFonts w:asciiTheme="majorHAnsi" w:eastAsiaTheme="minorHAnsi" w:hAnsiTheme="majorHAnsi" w:cstheme="minorBidi"/>
-          <w:lang w:eastAsia="en-US"/>
-        </w:rPr>
-        <w:t xml:space="preserve"> will continue to work, but there will be no technical support for </w:t>
-      </w:r>
-      <w:proofErr w:type="spellStart"/>
-      <w:r>
-        <w:rPr>
-          <w:rFonts w:asciiTheme="majorHAnsi" w:eastAsiaTheme="minorHAnsi" w:hAnsiTheme="majorHAnsi" w:cstheme="minorBidi"/>
-          <w:lang w:eastAsia="en-US"/>
-        </w:rPr>
-        <w:t>caGrid</w:t>
-      </w:r>
-      <w:proofErr w:type="spellEnd"/>
-      <w:r>
-        <w:rPr>
-          <w:rFonts w:asciiTheme="majorHAnsi" w:eastAsiaTheme="minorHAnsi" w:hAnsiTheme="majorHAnsi" w:cstheme="minorBidi"/>
-          <w:lang w:eastAsia="en-US"/>
-        </w:rPr>
-        <w:t xml:space="preserve"> v1.2 going forward.</w:t>
+      <w:r>
+        <w:rPr>
+          <w:rFonts w:asciiTheme="majorHAnsi" w:eastAsiaTheme="minorHAnsi" w:hAnsiTheme="majorHAnsi" w:cstheme="minorBidi"/>
+          <w:lang w:eastAsia="en-US"/>
+        </w:rPr>
+        <w:t>caGrid 1.5 upgrade.</w:t>
+      </w:r>
+      <w:r>
+        <w:rPr>
+          <w:rFonts w:asciiTheme="majorHAnsi" w:eastAsiaTheme="minorHAnsi" w:hAnsiTheme="majorHAnsi" w:cstheme="minorBidi"/>
+          <w:lang w:eastAsia="en-US"/>
+        </w:rPr>
+        <w:t xml:space="preserve"> </w:t>
+      </w:r>
+      <w:r>
+        <w:rPr>
+          <w:rFonts w:asciiTheme="majorHAnsi" w:eastAsiaTheme="minorHAnsi" w:hAnsiTheme="majorHAnsi" w:cstheme="minorBidi"/>
+          <w:lang w:eastAsia="en-US"/>
+        </w:rPr>
+        <w:t>Working on a dependency spreadsheet.</w:t>
       </w:r>
     </w:p>
     <w:p>
@@ -2077,6 +1742,26 @@
       <w:pPr>
         <w:pStyle w:val="ListParagraph"/>
         <w:numPr>
+          <w:ilvl w:val="2"/>
+          <w:numId w:val="5"/>
+        </w:numPr>
+        <w:rPr>
+          <w:rFonts w:asciiTheme="majorHAnsi" w:eastAsiaTheme="minorHAnsi" w:hAnsiTheme="majorHAnsi" w:cstheme="minorBidi"/>
+          <w:lang w:eastAsia="en-US"/>
+        </w:rPr>
+      </w:pPr>
+      <w:r>
+        <w:rPr>
+          <w:rFonts w:asciiTheme="majorHAnsi" w:eastAsiaTheme="minorHAnsi" w:hAnsiTheme="majorHAnsi" w:cstheme="minorBidi"/>
+          <w:lang w:eastAsia="en-US"/>
+        </w:rPr>
+        <w:t>External site URL warning (for IGV)</w:t>
+      </w:r>
+    </w:p>
+    <w:p>
+      <w:pPr>
+        <w:pStyle w:val="ListParagraph"/>
+        <w:numPr>
           <w:ilvl w:val="1"/>
           <w:numId w:val="5"/>
         </w:numPr>
@@ -2112,28 +1797,49 @@
           <w:rFonts w:asciiTheme="majorHAnsi" w:eastAsiaTheme="minorHAnsi" w:hAnsiTheme="majorHAnsi" w:cstheme="minorBidi"/>
           <w:lang w:eastAsia="en-US"/>
         </w:rPr>
-        <w:t>Archive Stu</w:t>
-      </w:r>
-      <w:r>
-        <w:rPr>
-          <w:rFonts w:asciiTheme="majorHAnsi" w:eastAsiaTheme="minorHAnsi" w:hAnsiTheme="majorHAnsi" w:cstheme="minorBidi"/>
-          <w:lang w:eastAsia="en-US"/>
-        </w:rPr>
-        <w:t xml:space="preserve">dy (Enable/Disable)– QA Completed. </w:t>
-      </w:r>
-      <w:r>
-        <w:rPr>
-          <w:rFonts w:asciiTheme="majorHAnsi" w:eastAsiaTheme="minorHAnsi" w:hAnsiTheme="majorHAnsi" w:cstheme="minorBidi"/>
-          <w:lang w:eastAsia="en-US"/>
-        </w:rPr>
-        <w:t>Demo to the user on Wed 7th</w:t>
-      </w:r>
-      <w:r>
-        <w:rPr>
-          <w:rFonts w:asciiTheme="majorHAnsi" w:eastAsiaTheme="minorHAnsi" w:hAnsiTheme="majorHAnsi" w:cstheme="minorBidi"/>
-          <w:lang w:eastAsia="en-US"/>
-        </w:rPr>
-        <w:t>.</w:t>
+        <w:t xml:space="preserve">Automatic </w:t>
+      </w:r>
+      <w:r>
+        <w:rPr>
+          <w:rFonts w:asciiTheme="majorHAnsi" w:eastAsiaTheme="minorHAnsi" w:hAnsiTheme="majorHAnsi" w:cstheme="minorBidi"/>
+          <w:lang w:eastAsia="en-US"/>
+        </w:rPr>
+        <w:t xml:space="preserve">caArray Refresh </w:t>
+      </w:r>
+      <w:r>
+        <w:rPr>
+          <w:rFonts w:asciiTheme="majorHAnsi" w:eastAsiaTheme="minorHAnsi" w:hAnsiTheme="majorHAnsi" w:cstheme="minorBidi"/>
+          <w:lang w:eastAsia="en-US"/>
+        </w:rPr>
+        <w:t>–</w:t>
+      </w:r>
+      <w:r>
+        <w:rPr>
+          <w:rFonts w:asciiTheme="majorHAnsi" w:eastAsiaTheme="minorHAnsi" w:hAnsiTheme="majorHAnsi" w:cstheme="minorBidi"/>
+          <w:lang w:eastAsia="en-US"/>
+        </w:rPr>
+        <w:t xml:space="preserve"> </w:t>
+      </w:r>
+      <w:r>
+        <w:rPr>
+          <w:rFonts w:asciiTheme="majorHAnsi" w:eastAsiaTheme="minorHAnsi" w:hAnsiTheme="majorHAnsi" w:cstheme="minorBidi"/>
+          <w:lang w:eastAsia="en-US"/>
+        </w:rPr>
+        <w:t>Ongoing</w:t>
+      </w:r>
+      <w:r>
+        <w:rPr>
+          <w:rFonts w:asciiTheme="majorHAnsi" w:eastAsiaTheme="minorHAnsi" w:hAnsiTheme="majorHAnsi" w:cstheme="minorBidi"/>
+          <w:lang w:eastAsia="en-US"/>
+        </w:rPr>
+        <w:t xml:space="preserve">. </w:t>
+      </w:r>
+      <w:r>
+        <w:rPr>
+          <w:rFonts w:asciiTheme="majorHAnsi" w:eastAsiaTheme="minorHAnsi" w:hAnsiTheme="majorHAnsi" w:cstheme="minorBidi"/>
+          <w:lang w:eastAsia="en-US"/>
+        </w:rPr>
+        <w:t xml:space="preserve"> </w:t>
       </w:r>
     </w:p>
     <w:p>
@@ -2149,30 +1855,12 @@
           <w:lang w:eastAsia="en-US"/>
         </w:rPr>
       </w:pPr>
-      <w:proofErr w:type="spellStart"/>
-      <w:proofErr w:type="gramStart"/>
-      <w:r>
-        <w:rPr>
-          <w:rFonts w:asciiTheme="majorHAnsi" w:eastAsiaTheme="minorHAnsi" w:hAnsiTheme="majorHAnsi" w:cstheme="minorBidi"/>
-          <w:lang w:eastAsia="en-US"/>
-        </w:rPr>
-        <w:t>caArray</w:t>
-      </w:r>
-      <w:proofErr w:type="spellEnd"/>
-      <w:proofErr w:type="gramEnd"/>
-      <w:r>
-        <w:rPr>
-          <w:rFonts w:asciiTheme="majorHAnsi" w:eastAsiaTheme="minorHAnsi" w:hAnsiTheme="majorHAnsi" w:cstheme="minorBidi"/>
-          <w:lang w:eastAsia="en-US"/>
-        </w:rPr>
-        <w:t xml:space="preserve"> Refresh </w:t>
-      </w:r>
-      <w:r>
-        <w:rPr>
-          <w:rFonts w:asciiTheme="majorHAnsi" w:eastAsiaTheme="minorHAnsi" w:hAnsiTheme="majorHAnsi" w:cstheme="minorBidi"/>
-          <w:lang w:eastAsia="en-US"/>
-        </w:rPr>
-        <w:t>–</w:t>
+      <w:r>
+        <w:rPr>
+          <w:rFonts w:asciiTheme="majorHAnsi" w:eastAsiaTheme="minorHAnsi" w:hAnsiTheme="majorHAnsi" w:cstheme="minorBidi"/>
+          <w:lang w:eastAsia="en-US"/>
+        </w:rPr>
+        <w:t>Role based Permissions</w:t>
       </w:r>
       <w:r>
         <w:rPr>
@@ -2181,19 +1869,28 @@
         </w:rPr>
         <w:t xml:space="preserve"> </w:t>
       </w:r>
-      <w:r>
-        <w:rPr>
-          <w:rFonts w:asciiTheme="majorHAnsi" w:eastAsiaTheme="minorHAnsi" w:hAnsiTheme="majorHAnsi" w:cstheme="minorBidi"/>
-          <w:lang w:eastAsia="en-US"/>
-        </w:rPr>
-        <w:t xml:space="preserve">Started. </w:t>
-      </w:r>
-      <w:r>
-        <w:rPr>
-          <w:rFonts w:asciiTheme="majorHAnsi" w:eastAsiaTheme="minorHAnsi" w:hAnsiTheme="majorHAnsi" w:cstheme="minorBidi"/>
-          <w:lang w:eastAsia="en-US"/>
-        </w:rPr>
-        <w:t xml:space="preserve"> </w:t>
+      <w:bookmarkStart w:id="0" w:name="_GoBack"/>
+      <w:bookmarkEnd w:id="0"/>
+      <w:r>
+        <w:rPr>
+          <w:rFonts w:asciiTheme="majorHAnsi" w:eastAsiaTheme="minorHAnsi" w:hAnsiTheme="majorHAnsi" w:cstheme="minorBidi"/>
+          <w:lang w:eastAsia="en-US"/>
+        </w:rPr>
+        <w:t>– Ongoing</w:t>
+      </w:r>
+      <w:r>
+        <w:rPr>
+          <w:rFonts w:asciiTheme="majorHAnsi" w:eastAsiaTheme="minorHAnsi" w:hAnsiTheme="majorHAnsi" w:cstheme="minorBidi"/>
+          <w:lang w:eastAsia="en-US"/>
+        </w:rPr>
+        <w:t xml:space="preserve">. </w:t>
+      </w:r>
+      <w:r>
+        <w:rPr>
+          <w:rFonts w:asciiTheme="majorHAnsi" w:eastAsiaTheme="minorHAnsi" w:hAnsiTheme="majorHAnsi" w:cstheme="minorBidi"/>
+          <w:lang w:eastAsia="en-US"/>
+        </w:rPr>
+        <w:t>Waiting for user feedback on user-stories</w:t>
       </w:r>
     </w:p>
     <w:p>
@@ -2214,64 +1911,21 @@
           <w:rFonts w:asciiTheme="majorHAnsi" w:eastAsiaTheme="minorHAnsi" w:hAnsiTheme="majorHAnsi" w:cstheme="minorBidi"/>
           <w:lang w:eastAsia="en-US"/>
         </w:rPr>
-        <w:t>Role based Permissions</w:t>
-      </w:r>
-      <w:r>
-        <w:rPr>
-          <w:rFonts w:asciiTheme="majorHAnsi" w:eastAsiaTheme="minorHAnsi" w:hAnsiTheme="majorHAnsi" w:cstheme="minorBidi"/>
-          <w:lang w:eastAsia="en-US"/>
-        </w:rPr>
-        <w:t xml:space="preserve"> – Ongoing</w:t>
-      </w:r>
-      <w:r>
-        <w:rPr>
-          <w:rFonts w:asciiTheme="majorHAnsi" w:eastAsiaTheme="minorHAnsi" w:hAnsiTheme="majorHAnsi" w:cstheme="minorBidi"/>
-          <w:lang w:eastAsia="en-US"/>
-        </w:rPr>
-        <w:t>. Need to verify the user story</w:t>
-      </w:r>
-      <w:r>
-        <w:rPr>
-          <w:rFonts w:asciiTheme="majorHAnsi" w:eastAsiaTheme="minorHAnsi" w:hAnsiTheme="majorHAnsi" w:cstheme="minorBidi"/>
-          <w:lang w:eastAsia="en-US"/>
-        </w:rPr>
-        <w:t xml:space="preserve"> (scheduled for Wed 7</w:t>
-      </w:r>
-      <w:r>
-        <w:rPr>
-          <w:rFonts w:asciiTheme="majorHAnsi" w:eastAsiaTheme="minorHAnsi" w:hAnsiTheme="majorHAnsi" w:cstheme="minorBidi"/>
-          <w:vertAlign w:val="superscript"/>
-          <w:lang w:eastAsia="en-US"/>
-        </w:rPr>
-        <w:t>th</w:t>
-      </w:r>
-      <w:r>
-        <w:rPr>
-          <w:rFonts w:asciiTheme="majorHAnsi" w:eastAsiaTheme="minorHAnsi" w:hAnsiTheme="majorHAnsi" w:cstheme="minorBidi"/>
-          <w:lang w:eastAsia="en-US"/>
-        </w:rPr>
-        <w:t>)</w:t>
-      </w:r>
-    </w:p>
-    <w:p>
-      <w:pPr>
-        <w:pStyle w:val="ListParagraph"/>
-        <w:numPr>
-          <w:ilvl w:val="2"/>
-          <w:numId w:val="5"/>
-        </w:numPr>
-        <w:rPr>
-          <w:rFonts w:asciiTheme="majorHAnsi" w:eastAsiaTheme="minorHAnsi" w:hAnsiTheme="majorHAnsi" w:cstheme="minorBidi"/>
-          <w:color w:val="FF0000"/>
-          <w:lang w:eastAsia="en-US"/>
-        </w:rPr>
-      </w:pPr>
-      <w:r>
-        <w:rPr>
-          <w:rFonts w:asciiTheme="majorHAnsi" w:eastAsiaTheme="minorHAnsi" w:hAnsiTheme="majorHAnsi" w:cstheme="minorBidi"/>
-          <w:lang w:eastAsia="en-US"/>
-        </w:rPr>
-        <w:t>High-level tasks on TRANSCEND JIRA</w:t>
+        <w:t xml:space="preserve">High-level tasks </w:t>
+      </w:r>
+      <w:r>
+        <w:rPr>
+          <w:rFonts w:asciiTheme="majorHAnsi" w:eastAsiaTheme="minorHAnsi" w:hAnsiTheme="majorHAnsi" w:cstheme="minorBidi"/>
+          <w:lang w:eastAsia="en-US"/>
+        </w:rPr>
+        <w:t xml:space="preserve">and Risks </w:t>
+      </w:r>
+      <w:r>
+        <w:rPr>
+          <w:rFonts w:asciiTheme="majorHAnsi" w:eastAsiaTheme="minorHAnsi" w:hAnsiTheme="majorHAnsi" w:cstheme="minorBidi"/>
+          <w:lang w:eastAsia="en-US"/>
+        </w:rPr>
+        <w:t>on TRANSCEND JIRA</w:t>
       </w:r>
     </w:p>
     <w:p>
@@ -2354,23 +2008,12 @@
           <w:lang w:eastAsia="en-US"/>
         </w:rPr>
       </w:pPr>
-      <w:proofErr w:type="spellStart"/>
-      <w:proofErr w:type="gramStart"/>
-      <w:r>
-        <w:rPr>
-          <w:rFonts w:asciiTheme="majorHAnsi" w:eastAsiaTheme="minorHAnsi" w:hAnsiTheme="majorHAnsi" w:cstheme="minorBidi"/>
-          <w:lang w:eastAsia="en-US"/>
-        </w:rPr>
-        <w:t>caArray</w:t>
-      </w:r>
-      <w:proofErr w:type="spellEnd"/>
-      <w:proofErr w:type="gramEnd"/>
-      <w:r>
-        <w:rPr>
-          <w:rFonts w:asciiTheme="majorHAnsi" w:eastAsiaTheme="minorHAnsi" w:hAnsiTheme="majorHAnsi" w:cstheme="minorBidi"/>
-          <w:lang w:eastAsia="en-US"/>
-        </w:rPr>
-        <w:t>:</w:t>
+      <w:r>
+        <w:rPr>
+          <w:rFonts w:asciiTheme="majorHAnsi" w:eastAsiaTheme="minorHAnsi" w:hAnsiTheme="majorHAnsi" w:cstheme="minorBidi"/>
+          <w:lang w:eastAsia="en-US"/>
+        </w:rPr>
+        <w:t>caArray:</w:t>
       </w:r>
     </w:p>
     <w:p>
@@ -2445,26 +2088,13 @@
           <w:lang w:eastAsia="en-US"/>
         </w:rPr>
       </w:pPr>
-      <w:proofErr w:type="spellStart"/>
-      <w:proofErr w:type="gramStart"/>
-      <w:r>
-        <w:rPr>
-          <w:rFonts w:asciiTheme="majorHAnsi" w:eastAsiaTheme="minorHAnsi" w:hAnsiTheme="majorHAnsi" w:cstheme="minorBidi"/>
-          <w:lang w:eastAsia="en-US"/>
-        </w:rPr>
-        <w:t>caIntegrator</w:t>
-      </w:r>
-      <w:proofErr w:type="spellEnd"/>
-      <w:proofErr w:type="gramEnd"/>
-      <w:r>
-        <w:rPr>
-          <w:rFonts w:asciiTheme="majorHAnsi" w:eastAsiaTheme="minorHAnsi" w:hAnsiTheme="majorHAnsi" w:cstheme="minorBidi"/>
-          <w:lang w:eastAsia="en-US"/>
-        </w:rPr>
-        <w:t xml:space="preserve"> - </w:t>
-      </w:r>
-      <w:bookmarkStart w:id="0" w:name="_GoBack"/>
-      <w:bookmarkEnd w:id="0"/>
+      <w:r>
+        <w:rPr>
+          <w:rFonts w:asciiTheme="majorHAnsi" w:eastAsiaTheme="minorHAnsi" w:hAnsiTheme="majorHAnsi" w:cstheme="minorBidi"/>
+          <w:lang w:eastAsia="en-US"/>
+        </w:rPr>
+        <w:t xml:space="preserve">caIntegrator - </w:t>
+      </w:r>
       <w:r>
         <w:rPr>
           <w:rFonts w:asciiTheme="majorHAnsi" w:eastAsiaTheme="minorHAnsi" w:hAnsiTheme="majorHAnsi" w:cstheme="minorBidi"/>
@@ -2477,23 +2107,7 @@
           <w:rFonts w:asciiTheme="majorHAnsi" w:eastAsiaTheme="minorHAnsi" w:hAnsiTheme="majorHAnsi" w:cstheme="minorBidi"/>
           <w:lang w:eastAsia="en-US"/>
         </w:rPr>
-        <w:t xml:space="preserve"> </w:t>
-      </w:r>
-      <w:proofErr w:type="spellStart"/>
-      <w:r>
-        <w:rPr>
-          <w:rFonts w:asciiTheme="majorHAnsi" w:eastAsiaTheme="minorHAnsi" w:hAnsiTheme="majorHAnsi" w:cstheme="minorBidi"/>
-          <w:lang w:eastAsia="en-US"/>
-        </w:rPr>
-        <w:t>caArray</w:t>
-      </w:r>
-      <w:proofErr w:type="spellEnd"/>
-      <w:r>
-        <w:rPr>
-          <w:rFonts w:asciiTheme="majorHAnsi" w:eastAsiaTheme="minorHAnsi" w:hAnsiTheme="majorHAnsi" w:cstheme="minorBidi"/>
-          <w:lang w:eastAsia="en-US"/>
-        </w:rPr>
-        <w:t xml:space="preserve"> refresh</w:t>
+        <w:t xml:space="preserve"> caArray refresh</w:t>
       </w:r>
       <w:r>
         <w:rPr>
@@ -2527,39 +2141,7 @@
           <w:rFonts w:asciiTheme="majorHAnsi" w:eastAsiaTheme="minorHAnsi" w:hAnsiTheme="majorHAnsi" w:cstheme="minorBidi"/>
           <w:lang w:eastAsia="en-US"/>
         </w:rPr>
-        <w:t xml:space="preserve"> the individual project </w:t>
-      </w:r>
-      <w:proofErr w:type="spellStart"/>
-      <w:r>
-        <w:rPr>
-          <w:rFonts w:asciiTheme="majorHAnsi" w:eastAsiaTheme="minorHAnsi" w:hAnsiTheme="majorHAnsi" w:cstheme="minorBidi"/>
-          <w:lang w:eastAsia="en-US"/>
-        </w:rPr>
-        <w:t>Jira</w:t>
-      </w:r>
-      <w:proofErr w:type="spellEnd"/>
-      <w:r>
-        <w:rPr>
-          <w:rFonts w:asciiTheme="majorHAnsi" w:eastAsiaTheme="minorHAnsi" w:hAnsiTheme="majorHAnsi" w:cstheme="minorBidi"/>
-          <w:lang w:eastAsia="en-US"/>
-        </w:rPr>
-        <w:t xml:space="preserve"> items to the TRANSCEND </w:t>
-      </w:r>
-      <w:proofErr w:type="spellStart"/>
-      <w:r>
-        <w:rPr>
-          <w:rFonts w:asciiTheme="majorHAnsi" w:eastAsiaTheme="minorHAnsi" w:hAnsiTheme="majorHAnsi" w:cstheme="minorBidi"/>
-          <w:lang w:eastAsia="en-US"/>
-        </w:rPr>
-        <w:t>Jira</w:t>
-      </w:r>
-      <w:proofErr w:type="spellEnd"/>
-      <w:r>
-        <w:rPr>
-          <w:rFonts w:asciiTheme="majorHAnsi" w:eastAsiaTheme="minorHAnsi" w:hAnsiTheme="majorHAnsi" w:cstheme="minorBidi"/>
-          <w:lang w:eastAsia="en-US"/>
-        </w:rPr>
-        <w:t xml:space="preserve"> items.</w:t>
+        <w:t xml:space="preserve"> the individual project Jira items to the TRANSCEND Jira items.</w:t>
       </w:r>
     </w:p>
     <w:p>
@@ -2610,21 +2192,12 @@
         </w:rPr>
         <w:t xml:space="preserve">to the </w:t>
       </w:r>
-      <w:proofErr w:type="spellStart"/>
-      <w:r>
-        <w:rPr>
-          <w:rFonts w:asciiTheme="majorHAnsi" w:eastAsiaTheme="minorHAnsi" w:hAnsiTheme="majorHAnsi" w:cstheme="minorBidi"/>
-          <w:lang w:eastAsia="en-US"/>
-        </w:rPr>
-        <w:t>caArray</w:t>
-      </w:r>
-      <w:proofErr w:type="spellEnd"/>
-      <w:r>
-        <w:rPr>
-          <w:rFonts w:asciiTheme="majorHAnsi" w:eastAsiaTheme="minorHAnsi" w:hAnsiTheme="majorHAnsi" w:cstheme="minorBidi"/>
-          <w:lang w:eastAsia="en-US"/>
-        </w:rPr>
-        <w:t xml:space="preserve"> </w:t>
+      <w:r>
+        <w:rPr>
+          <w:rFonts w:asciiTheme="majorHAnsi" w:eastAsiaTheme="minorHAnsi" w:hAnsiTheme="majorHAnsi" w:cstheme="minorBidi"/>
+          <w:lang w:eastAsia="en-US"/>
+        </w:rPr>
+        <w:t xml:space="preserve">caArray </w:t>
       </w:r>
       <w:r>
         <w:rPr>
@@ -2959,84 +2532,27 @@
                 <w:rFonts w:asciiTheme="majorHAnsi" w:eastAsiaTheme="minorHAnsi" w:hAnsiTheme="majorHAnsi" w:cstheme="minorBidi"/>
                 <w:lang w:eastAsia="en-US"/>
               </w:rPr>
-              <w:t xml:space="preserve">Warn </w:t>
+              <w:t>Warn caArray community re: planned down time of &lt;1 hour on Thursday at 8am.</w:t>
             </w:r>
-            <w:proofErr w:type="spellStart"/>
+          </w:p>
+        </w:tc>
+        <w:tc>
+          <w:tcPr>
+            <w:tcW w:w="1620" w:type="dxa"/>
+          </w:tcPr>
+          <w:p>
+            <w:pPr>
+              <w:rPr>
+                <w:rFonts w:asciiTheme="majorHAnsi" w:eastAsiaTheme="minorHAnsi" w:hAnsiTheme="majorHAnsi" w:cstheme="minorBidi"/>
+                <w:lang w:eastAsia="en-US"/>
+              </w:rPr>
+            </w:pPr>
             <w:r>
               <w:rPr>
                 <w:rFonts w:asciiTheme="majorHAnsi" w:eastAsiaTheme="minorHAnsi" w:hAnsiTheme="majorHAnsi" w:cstheme="minorBidi"/>
                 <w:lang w:eastAsia="en-US"/>
               </w:rPr>
-              <w:t>caArray</w:t>
-            </w:r>
-            <w:proofErr w:type="spellEnd"/>
-            <w:r>
-              <w:rPr>
-                <w:rFonts w:asciiTheme="majorHAnsi" w:eastAsiaTheme="minorHAnsi" w:hAnsiTheme="majorHAnsi" w:cstheme="minorBidi"/>
-                <w:lang w:eastAsia="en-US"/>
-              </w:rPr>
-              <w:t xml:space="preserve"> community re: planned down time of &lt;1 hour on Thursday at 8am.</w:t>
-            </w:r>
-          </w:p>
-        </w:tc>
-        <w:tc>
-          <w:tcPr>
-            <w:tcW w:w="1620" w:type="dxa"/>
-          </w:tcPr>
-          <w:p>
-            <w:pPr>
-              <w:rPr>
-                <w:rFonts w:asciiTheme="majorHAnsi" w:eastAsiaTheme="minorHAnsi" w:hAnsiTheme="majorHAnsi" w:cstheme="minorBidi"/>
-                <w:lang w:eastAsia="en-US"/>
-              </w:rPr>
-            </w:pPr>
-            <w:proofErr w:type="spellStart"/>
-            <w:r>
-              <w:rPr>
-                <w:rFonts w:asciiTheme="majorHAnsi" w:eastAsiaTheme="minorHAnsi" w:hAnsiTheme="majorHAnsi" w:cstheme="minorBidi"/>
-                <w:lang w:eastAsia="en-US"/>
-              </w:rPr>
-              <w:t>Juli</w:t>
-            </w:r>
-            <w:proofErr w:type="spellEnd"/>
-            <w:r>
-              <w:rPr>
-                <w:rFonts w:asciiTheme="majorHAnsi" w:eastAsiaTheme="minorHAnsi" w:hAnsiTheme="majorHAnsi" w:cstheme="minorBidi"/>
-                <w:lang w:eastAsia="en-US"/>
-              </w:rPr>
-              <w:t xml:space="preserve"> </w:t>
-            </w:r>
-            <w:proofErr w:type="spellStart"/>
-            <w:r>
-              <w:rPr>
-                <w:rFonts w:asciiTheme="majorHAnsi" w:eastAsiaTheme="minorHAnsi" w:hAnsiTheme="majorHAnsi" w:cstheme="minorBidi"/>
-                <w:lang w:eastAsia="en-US"/>
-              </w:rPr>
-              <w:t>Klemm</w:t>
-            </w:r>
-            <w:proofErr w:type="spellEnd"/>
-            <w:r>
-              <w:rPr>
-                <w:rFonts w:asciiTheme="majorHAnsi" w:eastAsiaTheme="minorHAnsi" w:hAnsiTheme="majorHAnsi" w:cstheme="minorBidi"/>
-                <w:lang w:eastAsia="en-US"/>
-              </w:rPr>
-              <w:t xml:space="preserve"> and </w:t>
-            </w:r>
-            <w:proofErr w:type="spellStart"/>
-            <w:r>
-              <w:rPr>
-                <w:rFonts w:asciiTheme="majorHAnsi" w:eastAsiaTheme="minorHAnsi" w:hAnsiTheme="majorHAnsi" w:cstheme="minorBidi"/>
-                <w:lang w:eastAsia="en-US"/>
-              </w:rPr>
-              <w:t>Zhong</w:t>
-            </w:r>
-            <w:proofErr w:type="spellEnd"/>
-            <w:r>
-              <w:rPr>
-                <w:rFonts w:asciiTheme="majorHAnsi" w:eastAsiaTheme="minorHAnsi" w:hAnsiTheme="majorHAnsi" w:cstheme="minorBidi"/>
-                <w:lang w:eastAsia="en-US"/>
-              </w:rPr>
-              <w:t xml:space="preserve"> Li</w:t>
+              <w:t>Juli Klemm and Zhong Li</w:t>
             </w:r>
           </w:p>
         </w:tc>
@@ -3111,62 +2627,28 @@
                 <w:rFonts w:asciiTheme="majorHAnsi" w:eastAsiaTheme="minorHAnsi" w:hAnsiTheme="majorHAnsi" w:cstheme="minorBidi"/>
                 <w:lang w:eastAsia="en-US"/>
               </w:rPr>
-              <w:t xml:space="preserve">Get modify access to </w:t>
+              <w:t>Get modify access to Jira for Jill.</w:t>
             </w:r>
-            <w:proofErr w:type="spellStart"/>
+          </w:p>
+        </w:tc>
+        <w:tc>
+          <w:tcPr>
+            <w:tcW w:w="1620" w:type="dxa"/>
+          </w:tcPr>
+          <w:p>
+            <w:pPr>
+              <w:rPr>
+                <w:rFonts w:asciiTheme="majorHAnsi" w:eastAsiaTheme="minorHAnsi" w:hAnsiTheme="majorHAnsi" w:cstheme="minorBidi"/>
+                <w:lang w:eastAsia="en-US"/>
+              </w:rPr>
+            </w:pPr>
             <w:r>
               <w:rPr>
                 <w:rFonts w:asciiTheme="majorHAnsi" w:eastAsiaTheme="minorHAnsi" w:hAnsiTheme="majorHAnsi" w:cstheme="minorBidi"/>
                 <w:lang w:eastAsia="en-US"/>
               </w:rPr>
-              <w:t>Jira</w:t>
+              <w:t>Rashmi Srinivasa</w:t>
             </w:r>
-            <w:proofErr w:type="spellEnd"/>
-            <w:r>
-              <w:rPr>
-                <w:rFonts w:asciiTheme="majorHAnsi" w:eastAsiaTheme="minorHAnsi" w:hAnsiTheme="majorHAnsi" w:cstheme="minorBidi"/>
-                <w:lang w:eastAsia="en-US"/>
-              </w:rPr>
-              <w:t xml:space="preserve"> for Jill.</w:t>
-            </w:r>
-          </w:p>
-        </w:tc>
-        <w:tc>
-          <w:tcPr>
-            <w:tcW w:w="1620" w:type="dxa"/>
-          </w:tcPr>
-          <w:p>
-            <w:pPr>
-              <w:rPr>
-                <w:rFonts w:asciiTheme="majorHAnsi" w:eastAsiaTheme="minorHAnsi" w:hAnsiTheme="majorHAnsi" w:cstheme="minorBidi"/>
-                <w:lang w:eastAsia="en-US"/>
-              </w:rPr>
-            </w:pPr>
-            <w:proofErr w:type="spellStart"/>
-            <w:r>
-              <w:rPr>
-                <w:rFonts w:asciiTheme="majorHAnsi" w:eastAsiaTheme="minorHAnsi" w:hAnsiTheme="majorHAnsi" w:cstheme="minorBidi"/>
-                <w:lang w:eastAsia="en-US"/>
-              </w:rPr>
-              <w:t>Rashmi</w:t>
-            </w:r>
-            <w:proofErr w:type="spellEnd"/>
-            <w:r>
-              <w:rPr>
-                <w:rFonts w:asciiTheme="majorHAnsi" w:eastAsiaTheme="minorHAnsi" w:hAnsiTheme="majorHAnsi" w:cstheme="minorBidi"/>
-                <w:lang w:eastAsia="en-US"/>
-              </w:rPr>
-              <w:t xml:space="preserve"> </w:t>
-            </w:r>
-            <w:proofErr w:type="spellStart"/>
-            <w:r>
-              <w:rPr>
-                <w:rFonts w:asciiTheme="majorHAnsi" w:eastAsiaTheme="minorHAnsi" w:hAnsiTheme="majorHAnsi" w:cstheme="minorBidi"/>
-                <w:lang w:eastAsia="en-US"/>
-              </w:rPr>
-              <w:t>Srinivasa</w:t>
-            </w:r>
-            <w:proofErr w:type="spellEnd"/>
           </w:p>
         </w:tc>
         <w:tc>

--- a/project_management/internal_meetings/2012/20120313_team_meeting.docx
+++ b/project_management/internal_meetings/2012/20120313_team_meeting.docx
@@ -187,6 +187,13 @@
                 <w:lang w:eastAsia="en-US"/>
               </w:rPr>
             </w:pPr>
+            <w:r>
+              <w:rPr>
+                <w:rFonts w:asciiTheme="majorHAnsi" w:eastAsiaTheme="minorHAnsi" w:hAnsiTheme="majorHAnsi" w:cstheme="minorBidi"/>
+                <w:lang w:eastAsia="en-US"/>
+              </w:rPr>
+              <w:t>Y</w:t>
+            </w:r>
           </w:p>
         </w:tc>
       </w:tr>
@@ -222,6 +229,13 @@
                 <w:lang w:eastAsia="en-US"/>
               </w:rPr>
             </w:pPr>
+            <w:r>
+              <w:rPr>
+                <w:rFonts w:asciiTheme="majorHAnsi" w:eastAsiaTheme="minorHAnsi" w:hAnsiTheme="majorHAnsi" w:cstheme="minorBidi"/>
+                <w:lang w:eastAsia="en-US"/>
+              </w:rPr>
+              <w:t>Y</w:t>
+            </w:r>
           </w:p>
         </w:tc>
         <w:tc>
@@ -290,6 +304,13 @@
                 <w:lang w:eastAsia="en-US"/>
               </w:rPr>
             </w:pPr>
+            <w:r>
+              <w:rPr>
+                <w:rFonts w:asciiTheme="majorHAnsi" w:eastAsiaTheme="minorHAnsi" w:hAnsiTheme="majorHAnsi" w:cstheme="minorBidi"/>
+                <w:lang w:eastAsia="en-US"/>
+              </w:rPr>
+              <w:t>Y</w:t>
+            </w:r>
           </w:p>
         </w:tc>
         <w:tc>
@@ -323,6 +344,13 @@
                 <w:lang w:eastAsia="en-US"/>
               </w:rPr>
             </w:pPr>
+            <w:r>
+              <w:rPr>
+                <w:rFonts w:asciiTheme="majorHAnsi" w:eastAsiaTheme="minorHAnsi" w:hAnsiTheme="majorHAnsi" w:cstheme="minorBidi"/>
+                <w:lang w:eastAsia="en-US"/>
+              </w:rPr>
+              <w:t>Y</w:t>
+            </w:r>
           </w:p>
         </w:tc>
       </w:tr>
@@ -358,6 +386,13 @@
                 <w:lang w:eastAsia="en-US"/>
               </w:rPr>
             </w:pPr>
+            <w:r>
+              <w:rPr>
+                <w:rFonts w:asciiTheme="majorHAnsi" w:eastAsiaTheme="minorHAnsi" w:hAnsiTheme="majorHAnsi" w:cstheme="minorBidi"/>
+                <w:lang w:eastAsia="en-US"/>
+              </w:rPr>
+              <w:t>Y</w:t>
+            </w:r>
           </w:p>
         </w:tc>
         <w:tc>
@@ -391,6 +426,13 @@
                 <w:lang w:eastAsia="en-US"/>
               </w:rPr>
             </w:pPr>
+            <w:r>
+              <w:rPr>
+                <w:rFonts w:asciiTheme="majorHAnsi" w:eastAsiaTheme="minorHAnsi" w:hAnsiTheme="majorHAnsi" w:cstheme="minorBidi"/>
+                <w:lang w:eastAsia="en-US"/>
+              </w:rPr>
+              <w:t>Y</w:t>
+            </w:r>
           </w:p>
         </w:tc>
       </w:tr>
@@ -459,6 +501,13 @@
                 <w:lang w:eastAsia="en-US"/>
               </w:rPr>
             </w:pPr>
+            <w:r>
+              <w:rPr>
+                <w:rFonts w:asciiTheme="majorHAnsi" w:eastAsiaTheme="minorHAnsi" w:hAnsiTheme="majorHAnsi" w:cstheme="minorBidi"/>
+                <w:lang w:eastAsia="en-US"/>
+              </w:rPr>
+              <w:t>Y</w:t>
+            </w:r>
           </w:p>
         </w:tc>
       </w:tr>
@@ -494,6 +543,13 @@
                 <w:lang w:eastAsia="en-US"/>
               </w:rPr>
             </w:pPr>
+            <w:r>
+              <w:rPr>
+                <w:rFonts w:asciiTheme="majorHAnsi" w:eastAsiaTheme="minorHAnsi" w:hAnsiTheme="majorHAnsi" w:cstheme="minorBidi"/>
+                <w:lang w:eastAsia="en-US"/>
+              </w:rPr>
+              <w:t>Y</w:t>
+            </w:r>
           </w:p>
         </w:tc>
         <w:tc>
@@ -562,6 +618,13 @@
                 <w:lang w:eastAsia="en-US"/>
               </w:rPr>
             </w:pPr>
+            <w:r>
+              <w:rPr>
+                <w:rFonts w:asciiTheme="majorHAnsi" w:eastAsiaTheme="minorHAnsi" w:hAnsiTheme="majorHAnsi" w:cstheme="minorBidi"/>
+                <w:lang w:eastAsia="en-US"/>
+              </w:rPr>
+              <w:t>Y</w:t>
+            </w:r>
           </w:p>
         </w:tc>
         <w:tc>
@@ -595,6 +658,13 @@
                 <w:lang w:eastAsia="en-US"/>
               </w:rPr>
             </w:pPr>
+            <w:r>
+              <w:rPr>
+                <w:rFonts w:asciiTheme="majorHAnsi" w:eastAsiaTheme="minorHAnsi" w:hAnsiTheme="majorHAnsi" w:cstheme="minorBidi"/>
+                <w:lang w:eastAsia="en-US"/>
+              </w:rPr>
+              <w:t>Y</w:t>
+            </w:r>
           </w:p>
         </w:tc>
       </w:tr>
@@ -630,6 +700,13 @@
                 <w:lang w:eastAsia="en-US"/>
               </w:rPr>
             </w:pPr>
+            <w:r>
+              <w:rPr>
+                <w:rFonts w:asciiTheme="majorHAnsi" w:eastAsiaTheme="minorHAnsi" w:hAnsiTheme="majorHAnsi" w:cstheme="minorBidi"/>
+                <w:lang w:eastAsia="en-US"/>
+              </w:rPr>
+              <w:t>Y</w:t>
+            </w:r>
           </w:p>
         </w:tc>
         <w:tc>
@@ -698,6 +775,13 @@
                 <w:lang w:eastAsia="en-US"/>
               </w:rPr>
             </w:pPr>
+            <w:r>
+              <w:rPr>
+                <w:rFonts w:asciiTheme="majorHAnsi" w:eastAsiaTheme="minorHAnsi" w:hAnsiTheme="majorHAnsi" w:cstheme="minorBidi"/>
+                <w:lang w:eastAsia="en-US"/>
+              </w:rPr>
+              <w:t>Y</w:t>
+            </w:r>
           </w:p>
         </w:tc>
         <w:tc>
@@ -766,6 +850,13 @@
                 <w:lang w:eastAsia="en-US"/>
               </w:rPr>
             </w:pPr>
+            <w:r>
+              <w:rPr>
+                <w:rFonts w:asciiTheme="majorHAnsi" w:eastAsiaTheme="minorHAnsi" w:hAnsiTheme="majorHAnsi" w:cstheme="minorBidi"/>
+                <w:lang w:eastAsia="en-US"/>
+              </w:rPr>
+              <w:t>Y</w:t>
+            </w:r>
           </w:p>
         </w:tc>
         <w:tc>
@@ -799,6 +890,13 @@
                 <w:lang w:eastAsia="en-US"/>
               </w:rPr>
             </w:pPr>
+            <w:r>
+              <w:rPr>
+                <w:rFonts w:asciiTheme="majorHAnsi" w:eastAsiaTheme="minorHAnsi" w:hAnsiTheme="majorHAnsi" w:cstheme="minorBidi"/>
+                <w:lang w:eastAsia="en-US"/>
+              </w:rPr>
+              <w:t>Y</w:t>
+            </w:r>
           </w:p>
         </w:tc>
       </w:tr>
@@ -834,6 +932,13 @@
                 <w:lang w:eastAsia="en-US"/>
               </w:rPr>
             </w:pPr>
+            <w:r>
+              <w:rPr>
+                <w:rFonts w:asciiTheme="majorHAnsi" w:eastAsiaTheme="minorHAnsi" w:hAnsiTheme="majorHAnsi" w:cstheme="minorBidi"/>
+                <w:lang w:eastAsia="en-US"/>
+              </w:rPr>
+              <w:t>Y</w:t>
+            </w:r>
           </w:p>
         </w:tc>
         <w:tc>
@@ -867,6 +972,13 @@
                 <w:lang w:eastAsia="en-US"/>
               </w:rPr>
             </w:pPr>
+            <w:r>
+              <w:rPr>
+                <w:rFonts w:asciiTheme="majorHAnsi" w:eastAsiaTheme="minorHAnsi" w:hAnsiTheme="majorHAnsi" w:cstheme="minorBidi"/>
+                <w:lang w:eastAsia="en-US"/>
+              </w:rPr>
+              <w:t>Y</w:t>
+            </w:r>
           </w:p>
         </w:tc>
       </w:tr>
@@ -902,6 +1014,13 @@
                 <w:lang w:eastAsia="en-US"/>
               </w:rPr>
             </w:pPr>
+            <w:r>
+              <w:rPr>
+                <w:rFonts w:asciiTheme="majorHAnsi" w:eastAsiaTheme="minorHAnsi" w:hAnsiTheme="majorHAnsi" w:cstheme="minorBidi"/>
+                <w:lang w:eastAsia="en-US"/>
+              </w:rPr>
+              <w:t>Y</w:t>
+            </w:r>
           </w:p>
         </w:tc>
         <w:tc>
@@ -935,6 +1054,13 @@
                 <w:lang w:eastAsia="en-US"/>
               </w:rPr>
             </w:pPr>
+            <w:r>
+              <w:rPr>
+                <w:rFonts w:asciiTheme="majorHAnsi" w:eastAsiaTheme="minorHAnsi" w:hAnsiTheme="majorHAnsi" w:cstheme="minorBidi"/>
+                <w:lang w:eastAsia="en-US"/>
+              </w:rPr>
+              <w:t>Y</w:t>
+            </w:r>
           </w:p>
         </w:tc>
       </w:tr>
@@ -970,6 +1096,13 @@
                 <w:lang w:eastAsia="en-US"/>
               </w:rPr>
             </w:pPr>
+            <w:r>
+              <w:rPr>
+                <w:rFonts w:asciiTheme="majorHAnsi" w:eastAsiaTheme="minorHAnsi" w:hAnsiTheme="majorHAnsi" w:cstheme="minorBidi"/>
+                <w:lang w:eastAsia="en-US"/>
+              </w:rPr>
+              <w:t>Y</w:t>
+            </w:r>
           </w:p>
         </w:tc>
         <w:tc>
@@ -1195,6 +1328,13 @@
         </w:rPr>
         <w:t>.</w:t>
       </w:r>
+      <w:r>
+        <w:rPr>
+          <w:rFonts w:asciiTheme="majorHAnsi" w:eastAsiaTheme="minorHAnsi" w:hAnsiTheme="majorHAnsi" w:cstheme="minorBidi"/>
+          <w:lang w:eastAsia="en-US"/>
+        </w:rPr>
+        <w:t xml:space="preserve"> Will investigate further.</w:t>
+      </w:r>
     </w:p>
     <w:p>
       <w:pPr>
@@ -1445,7 +1585,21 @@
           <w:rFonts w:asciiTheme="majorHAnsi" w:eastAsiaTheme="minorHAnsi" w:hAnsiTheme="majorHAnsi" w:cstheme="minorBidi"/>
           <w:lang w:eastAsia="en-US"/>
         </w:rPr>
-        <w:t xml:space="preserve"> API being tested against STAGE.</w:t>
+        <w:t xml:space="preserve"> API </w:t>
+      </w:r>
+      <w:r>
+        <w:rPr>
+          <w:rFonts w:asciiTheme="majorHAnsi" w:eastAsiaTheme="minorHAnsi" w:hAnsiTheme="majorHAnsi" w:cstheme="minorBidi"/>
+          <w:lang w:eastAsia="en-US"/>
+        </w:rPr>
+        <w:t>has been</w:t>
+      </w:r>
+      <w:r>
+        <w:rPr>
+          <w:rFonts w:asciiTheme="majorHAnsi" w:eastAsiaTheme="minorHAnsi" w:hAnsiTheme="majorHAnsi" w:cstheme="minorBidi"/>
+          <w:lang w:eastAsia="en-US"/>
+        </w:rPr>
+        <w:t xml:space="preserve"> tested against STAGE.</w:t>
       </w:r>
     </w:p>
     <w:p>
@@ -1885,13 +2039,6 @@
         </w:rPr>
         <w:t xml:space="preserve">. </w:t>
       </w:r>
-      <w:r>
-        <w:rPr>
-          <w:rFonts w:asciiTheme="majorHAnsi" w:eastAsiaTheme="minorHAnsi" w:hAnsiTheme="majorHAnsi" w:cstheme="minorBidi"/>
-          <w:lang w:eastAsia="en-US"/>
-        </w:rPr>
-        <w:t>Waiting for user feedback on user-stories</w:t>
-      </w:r>
     </w:p>
     <w:p>
       <w:pPr>
@@ -2209,6 +2356,26 @@
     </w:p>
     <w:p>
       <w:pPr>
+        <w:pStyle w:val="ListParagraph"/>
+        <w:numPr>
+          <w:ilvl w:val="0"/>
+          <w:numId w:val="4"/>
+        </w:numPr>
+        <w:rPr>
+          <w:rFonts w:asciiTheme="majorHAnsi" w:eastAsiaTheme="minorHAnsi" w:hAnsiTheme="majorHAnsi" w:cstheme="minorBidi"/>
+          <w:lang w:eastAsia="en-US"/>
+        </w:rPr>
+      </w:pPr>
+      <w:r>
+        <w:rPr>
+          <w:rFonts w:asciiTheme="majorHAnsi" w:eastAsiaTheme="minorHAnsi" w:hAnsiTheme="majorHAnsi" w:cstheme="minorBidi"/>
+          <w:lang w:eastAsia="en-US"/>
+        </w:rPr>
+        <w:t>Monthly maintenance this weekend.</w:t>
+      </w:r>
+    </w:p>
+    <w:p>
+      <w:pPr>
         <w:pStyle w:val="Heading3"/>
       </w:pPr>
       <w:r>
@@ -2270,14 +2437,34 @@
           <w:rFonts w:asciiTheme="majorHAnsi" w:eastAsiaTheme="minorHAnsi" w:hAnsiTheme="majorHAnsi" w:cstheme="minorBidi"/>
           <w:lang w:eastAsia="en-US"/>
         </w:rPr>
-        <w:t>No updates this week</w:t>
-      </w:r>
-      <w:r>
-        <w:rPr>
-          <w:rFonts w:asciiTheme="majorHAnsi" w:eastAsiaTheme="minorHAnsi" w:hAnsiTheme="majorHAnsi" w:cstheme="minorBidi"/>
-          <w:lang w:eastAsia="en-US"/>
-        </w:rPr>
-        <w:t>.</w:t>
+        <w:t>caIntegrator code contributions re: NBIA connectivity and clinical data import from database. Zhong will send more information.</w:t>
+      </w:r>
+    </w:p>
+    <w:p>
+      <w:pPr>
+        <w:pStyle w:val="ListParagraph"/>
+        <w:numPr>
+          <w:ilvl w:val="0"/>
+          <w:numId w:val="6"/>
+        </w:numPr>
+        <w:rPr>
+          <w:rFonts w:asciiTheme="majorHAnsi" w:eastAsiaTheme="minorHAnsi" w:hAnsiTheme="majorHAnsi" w:cstheme="minorBidi"/>
+          <w:lang w:eastAsia="en-US"/>
+        </w:rPr>
+      </w:pPr>
+      <w:r>
+        <w:rPr>
+          <w:rFonts w:asciiTheme="majorHAnsi" w:eastAsiaTheme="minorHAnsi" w:hAnsiTheme="majorHAnsi" w:cstheme="minorBidi"/>
+          <w:lang w:eastAsia="en-US"/>
+        </w:rPr>
+        <w:t>MAT-KC exhibit at AACR in 3 weeks.</w:t>
+      </w:r>
+      <w:r>
+        <w:rPr>
+          <w:rFonts w:asciiTheme="majorHAnsi" w:eastAsiaTheme="minorHAnsi" w:hAnsiTheme="majorHAnsi" w:cstheme="minorBidi"/>
+          <w:lang w:eastAsia="en-US"/>
+        </w:rPr>
+        <w:t xml:space="preserve"> Logistics discussion on Thursday.</w:t>
       </w:r>
     </w:p>
     <w:p>
